--- a/OP3/SKILLS2/DELIVERABLES/INTERVIEW SACHEMA/Interviewschema.docx
+++ b/OP3/SKILLS2/DELIVERABLES/INTERVIEW SACHEMA/Interviewschema.docx
@@ -11,10 +11,19 @@
           <w:b/>
           <w:bCs/>
         </w:rPr>
+        <w:t>:</w:t>
+      </w:r>
+      <w:r>
         <w:t xml:space="preserve"> </w:t>
       </w:r>
       <w:r>
-        <w:t xml:space="preserve">: </w:t>
+        <w:tab/>
+      </w:r>
+      <w:r>
+        <w:tab/>
+      </w:r>
+      <w:r>
+        <w:tab/>
       </w:r>
       <w:r>
         <w:rPr>
@@ -35,22 +44,51 @@
           <w:b/>
           <w:bCs/>
         </w:rPr>
+        <w:t>:</w:t>
+      </w:r>
+      <w:r>
         <w:t xml:space="preserve"> </w:t>
       </w:r>
       <w:r>
-        <w:t>: INF1B</w:t>
-      </w:r>
-    </w:p>
-    <w:p>
-      <w:r>
-        <w:t>STUDENT NUMMER</w:t>
-      </w:r>
-      <w:r>
-        <w:rPr>
-          <w:b/>
-          <w:bCs/>
-        </w:rPr>
-        <w:t xml:space="preserve"> : </w:t>
+        <w:tab/>
+      </w:r>
+      <w:r>
+        <w:tab/>
+      </w:r>
+      <w:r>
+        <w:tab/>
+      </w:r>
+      <w:r>
+        <w:t>INF1B</w:t>
+      </w:r>
+    </w:p>
+    <w:p>
+      <w:r>
+        <w:t xml:space="preserve">STUDENT </w:t>
+      </w:r>
+      <w:r>
+        <w:t>NUMMER</w:t>
+      </w:r>
+      <w:r>
+        <w:rPr>
+          <w:b/>
+          <w:bCs/>
+        </w:rPr>
+        <w:t>:</w:t>
+      </w:r>
+      <w:r>
+        <w:rPr>
+          <w:b/>
+          <w:bCs/>
+        </w:rPr>
+        <w:tab/>
+      </w:r>
+      <w:r>
+        <w:rPr>
+          <w:b/>
+          <w:bCs/>
+        </w:rPr>
+        <w:t xml:space="preserve"> </w:t>
       </w:r>
       <w:r>
         <w:rPr>
@@ -60,34 +98,39 @@
         </w:rPr>
         <w:t>0959979</w:t>
       </w:r>
-    </w:p>
-    <w:p>
-      <w:r>
-        <w:t>ONDERWERP</w:t>
-      </w:r>
-      <w:r>
-        <w:rPr>
-          <w:b/>
-          <w:bCs/>
-        </w:rPr>
-        <w:t xml:space="preserve"> </w:t>
-      </w:r>
-      <w:r>
-        <w:t xml:space="preserve">: </w:t>
-      </w:r>
-      <w:r>
-        <w:rPr>
-          <w:sz w:val="24"/>
-          <w:szCs w:val="24"/>
-        </w:rPr>
-        <w:t xml:space="preserve">Interviewschema </w:t>
-      </w:r>
-    </w:p>
-    <w:p>
       <w:bookmarkStart w:id="0" w:name="_GoBack"/>
       <w:bookmarkEnd w:id="0"/>
     </w:p>
     <w:p>
+      <w:r>
+        <w:t>ONDERWERP</w:t>
+      </w:r>
+      <w:r>
+        <w:rPr>
+          <w:b/>
+          <w:bCs/>
+        </w:rPr>
+        <w:t>:</w:t>
+      </w:r>
+      <w:r>
+        <w:t xml:space="preserve"> </w:t>
+      </w:r>
+      <w:r>
+        <w:tab/>
+      </w:r>
+      <w:r>
+        <w:tab/>
+      </w:r>
+      <w:r>
+        <w:rPr>
+          <w:sz w:val="24"/>
+          <w:szCs w:val="24"/>
+        </w:rPr>
+        <w:t xml:space="preserve">Interviewschema </w:t>
+      </w:r>
+    </w:p>
+    <w:p/>
+    <w:p>
       <w:pPr>
         <w:rPr>
           <w:sz w:val="24"/>
@@ -125,115 +168,193 @@
           <w:sz w:val="24"/>
           <w:szCs w:val="24"/>
         </w:rPr>
-        <w:t>Om een goede interviewschema te maken moeten we drie stappen volgen:</w:t>
-      </w:r>
-    </w:p>
-    <w:p>
-      <w:pPr>
-        <w:rPr>
-          <w:sz w:val="24"/>
-          <w:szCs w:val="24"/>
-        </w:rPr>
-      </w:pPr>
-      <w:r>
-        <w:rPr>
-          <w:b/>
-          <w:bCs/>
-          <w:sz w:val="24"/>
-          <w:szCs w:val="24"/>
-        </w:rPr>
-        <w:t>Stap 1</w:t>
-      </w:r>
-      <w:r>
-        <w:rPr>
-          <w:sz w:val="24"/>
-          <w:szCs w:val="24"/>
-        </w:rPr>
-        <w:t xml:space="preserve"> : Je moet bedenken, wat voor informatie wil je boven de tafel krijgen?</w:t>
-      </w:r>
-    </w:p>
-    <w:p>
-      <w:pPr>
-        <w:rPr>
-          <w:sz w:val="24"/>
-          <w:szCs w:val="24"/>
-        </w:rPr>
-      </w:pPr>
-      <w:r>
-        <w:rPr>
-          <w:sz w:val="24"/>
-          <w:szCs w:val="24"/>
-        </w:rPr>
-        <w:t>En hier moet je aan topics denken, bijvoorbeeld : waar wil je het over hebben?</w:t>
-      </w:r>
-    </w:p>
-    <w:p>
-      <w:pPr>
-        <w:rPr>
-          <w:sz w:val="24"/>
-          <w:szCs w:val="24"/>
-        </w:rPr>
-      </w:pPr>
-      <w:r>
-        <w:rPr>
-          <w:b/>
-          <w:bCs/>
-          <w:sz w:val="24"/>
-          <w:szCs w:val="24"/>
-        </w:rPr>
-        <w:t>Stap 2</w:t>
-      </w:r>
-      <w:r>
-        <w:rPr>
-          <w:sz w:val="24"/>
-          <w:szCs w:val="24"/>
-        </w:rPr>
-        <w:t xml:space="preserve"> : Welke vragen moet je stellen? Noteer een openingsvraag bij elk topic, bijvoorbeeld:</w:t>
-      </w:r>
-    </w:p>
-    <w:p>
-      <w:pPr>
-        <w:rPr>
-          <w:sz w:val="24"/>
-          <w:szCs w:val="24"/>
-        </w:rPr>
-      </w:pPr>
-      <w:r>
-        <w:rPr>
-          <w:sz w:val="24"/>
-          <w:szCs w:val="24"/>
-        </w:rPr>
-        <w:t>“ Welke rol speelt bewegen in uw dagelijks leven? ”</w:t>
-      </w:r>
-    </w:p>
-    <w:p>
-      <w:pPr>
-        <w:rPr>
-          <w:sz w:val="24"/>
-          <w:szCs w:val="24"/>
-        </w:rPr>
-      </w:pPr>
-      <w:r>
-        <w:rPr>
-          <w:sz w:val="24"/>
-          <w:szCs w:val="24"/>
-        </w:rPr>
-        <w:t>En noteer bij elk topic eventuele deelonderwerpen, bijvoorbeeld :</w:t>
-      </w:r>
-    </w:p>
-    <w:p>
-      <w:pPr>
-        <w:rPr>
-          <w:sz w:val="24"/>
-          <w:szCs w:val="24"/>
-        </w:rPr>
-      </w:pPr>
-      <w:r>
-        <w:rPr>
-          <w:sz w:val="24"/>
-          <w:szCs w:val="24"/>
-        </w:rPr>
-        <w:t xml:space="preserve">“ </w:t>
+        <w:t xml:space="preserve">Om een </w:t>
+      </w:r>
+      <w:r>
+        <w:rPr>
+          <w:b/>
+          <w:bCs/>
+          <w:sz w:val="24"/>
+          <w:szCs w:val="24"/>
+        </w:rPr>
+        <w:t>goed</w:t>
+      </w:r>
+      <w:r>
+        <w:rPr>
+          <w:b/>
+          <w:bCs/>
+          <w:sz w:val="24"/>
+          <w:szCs w:val="24"/>
+        </w:rPr>
+        <w:t xml:space="preserve"> interviewschema te maken moeten we drie stappen volgen:</w:t>
+      </w:r>
+    </w:p>
+    <w:p>
+      <w:pPr>
+        <w:rPr>
+          <w:sz w:val="24"/>
+          <w:szCs w:val="24"/>
+        </w:rPr>
+      </w:pPr>
+      <w:r>
+        <w:rPr>
+          <w:b/>
+          <w:bCs/>
+          <w:sz w:val="24"/>
+          <w:szCs w:val="24"/>
+        </w:rPr>
+        <w:t xml:space="preserve">Stap </w:t>
+      </w:r>
+      <w:r>
+        <w:rPr>
+          <w:b/>
+          <w:bCs/>
+          <w:sz w:val="24"/>
+          <w:szCs w:val="24"/>
+        </w:rPr>
+        <w:t>1</w:t>
+      </w:r>
+      <w:r>
+        <w:rPr>
+          <w:sz w:val="24"/>
+          <w:szCs w:val="24"/>
+        </w:rPr>
+        <w:t>:</w:t>
+      </w:r>
+      <w:r>
+        <w:rPr>
+          <w:sz w:val="24"/>
+          <w:szCs w:val="24"/>
+        </w:rPr>
+        <w:t xml:space="preserve"> Je moet bedenken, wat voor informatie wil je boven de tafel krijgen?</w:t>
+      </w:r>
+    </w:p>
+    <w:p>
+      <w:pPr>
+        <w:rPr>
+          <w:sz w:val="24"/>
+          <w:szCs w:val="24"/>
+        </w:rPr>
+      </w:pPr>
+      <w:r>
+        <w:rPr>
+          <w:sz w:val="24"/>
+          <w:szCs w:val="24"/>
+        </w:rPr>
+        <w:t xml:space="preserve">En hier moet je aan topics denken, </w:t>
+      </w:r>
+      <w:r>
+        <w:rPr>
+          <w:sz w:val="24"/>
+          <w:szCs w:val="24"/>
+        </w:rPr>
+        <w:t>bijvoorbeeld:</w:t>
+      </w:r>
+      <w:r>
+        <w:rPr>
+          <w:sz w:val="24"/>
+          <w:szCs w:val="24"/>
+        </w:rPr>
+        <w:t xml:space="preserve"> waar wil je het over hebben?</w:t>
+      </w:r>
+    </w:p>
+    <w:p>
+      <w:pPr>
+        <w:rPr>
+          <w:sz w:val="24"/>
+          <w:szCs w:val="24"/>
+        </w:rPr>
+      </w:pPr>
+      <w:r>
+        <w:rPr>
+          <w:b/>
+          <w:bCs/>
+          <w:sz w:val="24"/>
+          <w:szCs w:val="24"/>
+        </w:rPr>
+        <w:t xml:space="preserve">Stap </w:t>
+      </w:r>
+      <w:r>
+        <w:rPr>
+          <w:b/>
+          <w:bCs/>
+          <w:sz w:val="24"/>
+          <w:szCs w:val="24"/>
+        </w:rPr>
+        <w:t>2</w:t>
+      </w:r>
+      <w:r>
+        <w:rPr>
+          <w:sz w:val="24"/>
+          <w:szCs w:val="24"/>
+        </w:rPr>
+        <w:t>:</w:t>
+      </w:r>
+      <w:r>
+        <w:rPr>
+          <w:sz w:val="24"/>
+          <w:szCs w:val="24"/>
+        </w:rPr>
+        <w:t xml:space="preserve"> Welke vragen moet je stellen? Noteer een openingsvraag bij elk topic, bijvoorbeeld:</w:t>
+      </w:r>
+    </w:p>
+    <w:p>
+      <w:pPr>
+        <w:rPr>
+          <w:sz w:val="24"/>
+          <w:szCs w:val="24"/>
+        </w:rPr>
+      </w:pPr>
+      <w:r>
+        <w:rPr>
+          <w:sz w:val="24"/>
+          <w:szCs w:val="24"/>
+        </w:rPr>
+        <w:t>“Welke</w:t>
+      </w:r>
+      <w:r>
+        <w:rPr>
+          <w:sz w:val="24"/>
+          <w:szCs w:val="24"/>
+        </w:rPr>
+        <w:t xml:space="preserve"> rol speelt bewegen in uw dagelijks leven? ”</w:t>
+      </w:r>
+    </w:p>
+    <w:p>
+      <w:pPr>
+        <w:rPr>
+          <w:sz w:val="24"/>
+          <w:szCs w:val="24"/>
+        </w:rPr>
+      </w:pPr>
+      <w:r>
+        <w:rPr>
+          <w:sz w:val="24"/>
+          <w:szCs w:val="24"/>
+        </w:rPr>
+        <w:t xml:space="preserve">En noteer bij elk topic eventuele deelonderwerpen, </w:t>
+      </w:r>
+      <w:r>
+        <w:rPr>
+          <w:sz w:val="24"/>
+          <w:szCs w:val="24"/>
+        </w:rPr>
+        <w:t>bijvoorbeeld:</w:t>
+      </w:r>
+    </w:p>
+    <w:p>
+      <w:pPr>
+        <w:rPr>
+          <w:sz w:val="24"/>
+          <w:szCs w:val="24"/>
+        </w:rPr>
+      </w:pPr>
+      <w:r>
+        <w:rPr>
+          <w:sz w:val="24"/>
+          <w:szCs w:val="24"/>
+        </w:rPr>
+        <w:t>“Bewegen</w:t>
       </w:r>
       <w:r>
         <w:rPr>
@@ -241,7 +362,7 @@
           <w:szCs w:val="24"/>
           <w:u w:val="single"/>
         </w:rPr>
-        <w:t>Bewegen tijdens de jeugd</w:t>
+        <w:t xml:space="preserve"> tijdens de jeugd</w:t>
       </w:r>
       <w:r>
         <w:rPr>
@@ -265,14 +386,30 @@
           <w:sz w:val="24"/>
           <w:szCs w:val="24"/>
         </w:rPr>
-        <w:t>Stap 3</w:t>
-      </w:r>
-      <w:r>
-        <w:rPr>
-          <w:sz w:val="24"/>
-          <w:szCs w:val="24"/>
-        </w:rPr>
-        <w:t xml:space="preserve"> : Denk even na over hoe ga je de vragen stellen?</w:t>
+        <w:t xml:space="preserve">Stap </w:t>
+      </w:r>
+      <w:r>
+        <w:rPr>
+          <w:b/>
+          <w:bCs/>
+          <w:sz w:val="24"/>
+          <w:szCs w:val="24"/>
+        </w:rPr>
+        <w:t>3</w:t>
+      </w:r>
+      <w:r>
+        <w:rPr>
+          <w:sz w:val="24"/>
+          <w:szCs w:val="24"/>
+        </w:rPr>
+        <w:t>:</w:t>
+      </w:r>
+      <w:r>
+        <w:rPr>
+          <w:sz w:val="24"/>
+          <w:szCs w:val="24"/>
+        </w:rPr>
+        <w:t xml:space="preserve"> Denk even na over hoe ga je de vragen stellen?</w:t>
       </w:r>
     </w:p>
     <w:p>
@@ -302,46 +439,97 @@
           <w:sz w:val="24"/>
           <w:szCs w:val="24"/>
         </w:rPr>
-        <w:t>Voorbeelden :</w:t>
-      </w:r>
-    </w:p>
-    <w:p>
-      <w:pPr>
-        <w:rPr>
-          <w:sz w:val="24"/>
-          <w:szCs w:val="24"/>
-        </w:rPr>
-      </w:pPr>
-      <w:r>
-        <w:rPr>
-          <w:sz w:val="24"/>
-          <w:szCs w:val="24"/>
-        </w:rPr>
-        <w:t>“ Wat vindt u van de veranderingen ? ” i.p.v. “ Wat vindt u van de plotselinge veranderingen? ”</w:t>
-      </w:r>
-    </w:p>
-    <w:p>
-      <w:pPr>
-        <w:rPr>
-          <w:sz w:val="24"/>
-          <w:szCs w:val="24"/>
-        </w:rPr>
-      </w:pPr>
-      <w:r>
-        <w:rPr>
-          <w:b/>
-          <w:bCs/>
-          <w:sz w:val="24"/>
-          <w:szCs w:val="24"/>
-        </w:rPr>
-        <w:t>Stap 4</w:t>
-      </w:r>
-      <w:r>
-        <w:rPr>
-          <w:sz w:val="24"/>
-          <w:szCs w:val="24"/>
-        </w:rPr>
-        <w:t xml:space="preserve"> : Wat moet je nog meer doen tijdens het interview?</w:t>
+        <w:t>Voorbeelden:</w:t>
+      </w:r>
+    </w:p>
+    <w:p>
+      <w:pPr>
+        <w:rPr>
+          <w:sz w:val="24"/>
+          <w:szCs w:val="24"/>
+        </w:rPr>
+      </w:pPr>
+      <w:r>
+        <w:rPr>
+          <w:sz w:val="24"/>
+          <w:szCs w:val="24"/>
+        </w:rPr>
+        <w:t>“Wat</w:t>
+      </w:r>
+      <w:r>
+        <w:rPr>
+          <w:sz w:val="24"/>
+          <w:szCs w:val="24"/>
+        </w:rPr>
+        <w:t xml:space="preserve"> vindt u van de </w:t>
+      </w:r>
+      <w:r>
+        <w:rPr>
+          <w:sz w:val="24"/>
+          <w:szCs w:val="24"/>
+        </w:rPr>
+        <w:t>veranderingen?</w:t>
+      </w:r>
+      <w:r>
+        <w:rPr>
+          <w:sz w:val="24"/>
+          <w:szCs w:val="24"/>
+        </w:rPr>
+        <w:t xml:space="preserve"> ” i.p.v. </w:t>
+      </w:r>
+      <w:r>
+        <w:rPr>
+          <w:sz w:val="24"/>
+          <w:szCs w:val="24"/>
+        </w:rPr>
+        <w:t>“Wat</w:t>
+      </w:r>
+      <w:r>
+        <w:rPr>
+          <w:sz w:val="24"/>
+          <w:szCs w:val="24"/>
+        </w:rPr>
+        <w:t xml:space="preserve"> vindt u van de plotselinge veranderingen? ”</w:t>
+      </w:r>
+    </w:p>
+    <w:p>
+      <w:pPr>
+        <w:rPr>
+          <w:sz w:val="24"/>
+          <w:szCs w:val="24"/>
+        </w:rPr>
+      </w:pPr>
+      <w:r>
+        <w:rPr>
+          <w:b/>
+          <w:bCs/>
+          <w:sz w:val="24"/>
+          <w:szCs w:val="24"/>
+        </w:rPr>
+        <w:t xml:space="preserve">Stap </w:t>
+      </w:r>
+      <w:r>
+        <w:rPr>
+          <w:b/>
+          <w:bCs/>
+          <w:sz w:val="24"/>
+          <w:szCs w:val="24"/>
+        </w:rPr>
+        <w:t>4</w:t>
+      </w:r>
+      <w:r>
+        <w:rPr>
+          <w:sz w:val="24"/>
+          <w:szCs w:val="24"/>
+        </w:rPr>
+        <w:t>:</w:t>
+      </w:r>
+      <w:r>
+        <w:rPr>
+          <w:sz w:val="24"/>
+          <w:szCs w:val="24"/>
+        </w:rPr>
+        <w:t xml:space="preserve"> Wat moet je nog meer doen tijdens het interview?</w:t>
       </w:r>
     </w:p>
     <w:p>
@@ -386,7 +574,28 @@
           <w:sz w:val="24"/>
           <w:szCs w:val="24"/>
         </w:rPr>
-        <w:t>. Algemene gegevens ( bv. Geslacht/ Leeftijd/ Beroep/ Gezondheidsproblemen/ Etc. )</w:t>
+        <w:t xml:space="preserve">. Algemene gegevens </w:t>
+      </w:r>
+      <w:r>
+        <w:rPr>
+          <w:sz w:val="24"/>
+          <w:szCs w:val="24"/>
+        </w:rPr>
+        <w:t>(bv.</w:t>
+      </w:r>
+      <w:r>
+        <w:rPr>
+          <w:sz w:val="24"/>
+          <w:szCs w:val="24"/>
+        </w:rPr>
+        <w:t xml:space="preserve"> Geslacht/ Leeftijd/ Beroep/ Gezondheidsproblemen/ </w:t>
+      </w:r>
+      <w:r>
+        <w:rPr>
+          <w:sz w:val="24"/>
+          <w:szCs w:val="24"/>
+        </w:rPr>
+        <w:t>Etc.)</w:t>
       </w:r>
     </w:p>
     <w:p>
@@ -500,7 +709,21 @@
           <w:sz w:val="24"/>
           <w:szCs w:val="24"/>
         </w:rPr>
-        <w:t xml:space="preserve">Fontys Paramedische  Hogeschool </w:t>
+        <w:t xml:space="preserve">Fontys </w:t>
+      </w:r>
+      <w:r>
+        <w:rPr>
+          <w:sz w:val="24"/>
+          <w:szCs w:val="24"/>
+        </w:rPr>
+        <w:t>Paramedische Hogeschool</w:t>
+      </w:r>
+      <w:r>
+        <w:rPr>
+          <w:sz w:val="24"/>
+          <w:szCs w:val="24"/>
+        </w:rPr>
+        <w:t xml:space="preserve"> </w:t>
       </w:r>
     </w:p>
     <w:p>
@@ -727,7 +950,7 @@
       </w:pPr>
     </w:pPrDefault>
   </w:docDefaults>
-  <w:latentStyles w:defLockedState="0" w:defUIPriority="99" w:defSemiHidden="0" w:defUnhideWhenUsed="0" w:defQFormat="0" w:count="375">
+  <w:latentStyles w:defLockedState="0" w:defUIPriority="99" w:defSemiHidden="0" w:defUnhideWhenUsed="0" w:defQFormat="0" w:count="376">
     <w:lsdException w:name="Normal" w:uiPriority="0" w:qFormat="1"/>
     <w:lsdException w:name="heading 1" w:uiPriority="9" w:qFormat="1"/>
     <w:lsdException w:name="heading 2" w:semiHidden="1" w:uiPriority="9" w:unhideWhenUsed="1" w:qFormat="1"/>
@@ -833,7 +1056,6 @@
     <w:lsdException w:name="HTML Sample" w:semiHidden="1" w:unhideWhenUsed="1"/>
     <w:lsdException w:name="HTML Typewriter" w:semiHidden="1" w:unhideWhenUsed="1"/>
     <w:lsdException w:name="HTML Variable" w:semiHidden="1" w:unhideWhenUsed="1"/>
-    <w:lsdException w:name="Normal Table" w:semiHidden="1" w:unhideWhenUsed="1"/>
     <w:lsdException w:name="annotation subject" w:semiHidden="1" w:unhideWhenUsed="1"/>
     <w:lsdException w:name="No List" w:semiHidden="1" w:unhideWhenUsed="1"/>
     <w:lsdException w:name="Outline List 1" w:semiHidden="1" w:unhideWhenUsed="1"/>
@@ -880,10 +1102,8 @@
     <w:lsdException w:name="Table Subtle 2" w:semiHidden="1" w:unhideWhenUsed="1"/>
     <w:lsdException w:name="Table Web 1" w:semiHidden="1" w:unhideWhenUsed="1"/>
     <w:lsdException w:name="Table Web 2" w:semiHidden="1" w:unhideWhenUsed="1"/>
-    <w:lsdException w:name="Table Web 3" w:semiHidden="1" w:unhideWhenUsed="1"/>
     <w:lsdException w:name="Balloon Text" w:semiHidden="1" w:unhideWhenUsed="1"/>
     <w:lsdException w:name="Table Grid" w:uiPriority="39"/>
-    <w:lsdException w:name="Table Theme" w:semiHidden="1" w:unhideWhenUsed="1"/>
     <w:lsdException w:name="Placeholder Text" w:semiHidden="1"/>
     <w:lsdException w:name="No Spacing" w:uiPriority="1" w:qFormat="1"/>
     <w:lsdException w:name="Light Shading" w:uiPriority="60"/>
@@ -1103,8 +1323,9 @@
     <w:lsdException w:name="Smart Hyperlink" w:semiHidden="1" w:unhideWhenUsed="1"/>
     <w:lsdException w:name="Hashtag" w:semiHidden="1" w:unhideWhenUsed="1"/>
     <w:lsdException w:name="Unresolved Mention" w:semiHidden="1" w:unhideWhenUsed="1"/>
+    <w:lsdException w:name="Smart Link" w:semiHidden="1" w:unhideWhenUsed="1"/>
   </w:latentStyles>
-  <w:style w:type="paragraph" w:default="1" w:styleId="Standaard">
+  <w:style w:type="paragraph" w:default="1" w:styleId="Normal">
     <w:name w:val="Normal"/>
     <w:qFormat/>
     <w:rsid w:val="004B408E"/>
@@ -1116,13 +1337,13 @@
       <w:lang w:eastAsia="nl-NL"/>
     </w:rPr>
   </w:style>
-  <w:style w:type="character" w:default="1" w:styleId="Standaardalinea-lettertype">
+  <w:style w:type="character" w:default="1" w:styleId="DefaultParagraphFont">
     <w:name w:val="Default Paragraph Font"/>
     <w:uiPriority w:val="1"/>
     <w:semiHidden/>
     <w:unhideWhenUsed/>
   </w:style>
-  <w:style w:type="table" w:default="1" w:styleId="Standaardtabel">
+  <w:style w:type="table" w:default="1" w:styleId="TableNormal">
     <w:name w:val="Normal Table"/>
     <w:uiPriority w:val="99"/>
     <w:semiHidden/>
@@ -1137,7 +1358,7 @@
       </w:tblCellMar>
     </w:tblPr>
   </w:style>
-  <w:style w:type="numbering" w:default="1" w:styleId="Geenlijst">
+  <w:style w:type="numbering" w:default="1" w:styleId="NoList">
     <w:name w:val="No List"/>
     <w:uiPriority w:val="99"/>
     <w:semiHidden/>
@@ -1145,7 +1366,7 @@
   </w:style>
   <w:style w:type="character" w:styleId="Hyperlink">
     <w:name w:val="Hyperlink"/>
-    <w:basedOn w:val="Standaardalinea-lettertype"/>
+    <w:basedOn w:val="DefaultParagraphFont"/>
     <w:uiPriority w:val="99"/>
     <w:unhideWhenUsed/>
     <w:rsid w:val="004B408E"/>
@@ -1155,9 +1376,9 @@
       <w:u w:val="single"/>
     </w:rPr>
   </w:style>
-  <w:style w:type="character" w:styleId="Onopgelostemelding">
+  <w:style w:type="character" w:styleId="UnresolvedMention">
     <w:name w:val="Unresolved Mention"/>
-    <w:basedOn w:val="Standaardalinea-lettertype"/>
+    <w:basedOn w:val="DefaultParagraphFont"/>
     <w:uiPriority w:val="99"/>
     <w:semiHidden/>
     <w:unhideWhenUsed/>
